--- a/WindowsFormsApp1/Expr/Resources/exp1.docx
+++ b/WindowsFormsApp1/Expr/Resources/exp1.docx
@@ -74,7 +74,7 @@
         <mc:AlternateContent>
           <mc:Choice Requires="wps">
             <w:drawing>
-              <wp:anchor distT="0" distB="0" distL="114300" distR="114300" simplePos="0" relativeHeight="251669504" behindDoc="1" locked="0" layoutInCell="1" allowOverlap="1" wp14:anchorId="2445296F" wp14:editId="22A57583">
+              <wp:anchor distT="0" distB="0" distL="114300" distR="114300" simplePos="0" relativeHeight="251666432" behindDoc="1" locked="0" layoutInCell="1" allowOverlap="1" wp14:anchorId="69B53B11" wp14:editId="68A7F130">
                 <wp:simplePos x="0" y="0"/>
                 <wp:positionH relativeFrom="column">
                   <wp:posOffset>5918200</wp:posOffset>
@@ -134,11 +134,11 @@
           </mc:Choice>
           <mc:Fallback>
             <w:pict>
-              <v:shapetype w14:anchorId="2445296F" id="_x0000_t202" coordsize="21600,21600" o:spt="202" path="m,l,21600r21600,l21600,xe">
+              <v:shapetype w14:anchorId="69B53B11" id="_x0000_t202" coordsize="21600,21600" o:spt="202" path="m,l,21600r21600,l21600,xe">
                 <v:stroke joinstyle="miter"/>
                 <v:path gradientshapeok="t" o:connecttype="rect"/>
               </v:shapetype>
-              <v:shape id="Text Box 13" o:spid="_x0000_s1026" type="#_x0000_t202" style="position:absolute;margin-left:466pt;margin-top:48.5pt;width:14.15pt;height:16.35pt;z-index:-251646976;visibility:visible;mso-wrap-style:square;mso-width-percent:0;mso-height-percent:0;mso-wrap-distance-left:9pt;mso-wrap-distance-top:0;mso-wrap-distance-right:9pt;mso-wrap-distance-bottom:0;mso-position-horizontal:absolute;mso-position-horizontal-relative:text;mso-position-vertical:absolute;mso-position-vertical-relative:text;mso-width-percent:0;mso-height-percent:0;mso-width-relative:margin;mso-height-relative:margin;v-text-anchor:top" o:gfxdata="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" fillcolor="#f7caac [1301]" stroked="f" strokeweight=".5pt">
+              <v:shape id="Text Box 13" o:spid="_x0000_s1026" type="#_x0000_t202" style="position:absolute;margin-left:466pt;margin-top:48.5pt;width:14.15pt;height:16.35pt;z-index:-251650048;visibility:visible;mso-wrap-style:square;mso-width-percent:0;mso-height-percent:0;mso-wrap-distance-left:9pt;mso-wrap-distance-top:0;mso-wrap-distance-right:9pt;mso-wrap-distance-bottom:0;mso-position-horizontal:absolute;mso-position-horizontal-relative:text;mso-position-vertical:absolute;mso-position-vertical-relative:text;mso-width-percent:0;mso-height-percent:0;mso-width-relative:margin;mso-height-relative:margin;v-text-anchor:top" o:gfxdata="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" fillcolor="#f7caac [1301]" stroked="f" strokeweight=".5pt">
                 <v:textbox>
                   <w:txbxContent>
                     <w:p/>
@@ -160,7 +160,7 @@
         <mc:AlternateContent>
           <mc:Choice Requires="wps">
             <w:drawing>
-              <wp:anchor distT="0" distB="0" distL="114300" distR="114300" simplePos="0" relativeHeight="251659264" behindDoc="0" locked="0" layoutInCell="1" allowOverlap="1" wp14:anchorId="394C6ADC" wp14:editId="1B1C61DD">
+              <wp:anchor distT="0" distB="0" distL="114300" distR="114300" simplePos="0" relativeHeight="251659264" behindDoc="0" locked="0" layoutInCell="1" allowOverlap="1" wp14:anchorId="0DDC9B80" wp14:editId="634647E7">
                 <wp:simplePos x="0" y="0"/>
                 <wp:positionH relativeFrom="page">
                   <wp:posOffset>7172960</wp:posOffset>
@@ -236,7 +236,7 @@
           </mc:Choice>
           <mc:Fallback>
             <w:pict>
-              <v:shape w14:anchorId="394C6ADC" id="תיבת טקסט 3" o:spid="_x0000_s1027" type="#_x0000_t202" style="position:absolute;margin-left:564.8pt;margin-top:44.75pt;width:27pt;height:22.5pt;z-index:251659264;visibility:visible;mso-wrap-style:square;mso-width-percent:0;mso-height-percent:0;mso-wrap-distance-left:9pt;mso-wrap-distance-top:0;mso-wrap-distance-right:9pt;mso-wrap-distance-bottom:0;mso-position-horizontal:absolute;mso-position-horizontal-relative:page;mso-position-vertical:absolute;mso-position-vertical-relative:text;mso-width-percent:0;mso-height-percent:0;mso-width-relative:page;mso-height-relative:page;v-text-anchor:top" o:gfxdata="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" fillcolor="#f7caac [1301]" strokecolor="#ed7d31 [3205]" strokeweight="1pt">
+              <v:shape w14:anchorId="0DDC9B80" id="תיבת טקסט 3" o:spid="_x0000_s1027" type="#_x0000_t202" style="position:absolute;margin-left:564.8pt;margin-top:44.75pt;width:27pt;height:22.5pt;z-index:251659264;visibility:visible;mso-wrap-style:square;mso-width-percent:0;mso-height-percent:0;mso-wrap-distance-left:9pt;mso-wrap-distance-top:0;mso-wrap-distance-right:9pt;mso-wrap-distance-bottom:0;mso-position-horizontal:absolute;mso-position-horizontal-relative:page;mso-position-vertical:absolute;mso-position-vertical-relative:text;mso-width-percent:0;mso-height-percent:0;mso-width-relative:page;mso-height-relative:page;v-text-anchor:top" o:gfxdata="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" fillcolor="#f7caac [1301]" strokecolor="#ed7d31 [3205]" strokeweight="1pt">
                 <v:textbox>
                   <w:txbxContent>
                     <w:p>
@@ -337,8 +337,19 @@
           <w:sz w:val="28"/>
           <w:szCs w:val="28"/>
         </w:rPr>
-        <w:t>remarked one of the Town Councillors who wished to gain a reputation for having artistic tastes</w:t>
-      </w:r>
+        <w:t xml:space="preserve">remarked one of the Town Councillors who wished to gain a reputation for having artistic </w:t>
+      </w:r>
+      <w:proofErr w:type="spellStart"/>
+      <w:r>
+        <w:rPr>
+          <w:rFonts w:asciiTheme="minorBidi" w:hAnsiTheme="minorBidi" w:cstheme="minorBidi"/>
+          <w:color w:val="333333"/>
+          <w:sz w:val="28"/>
+          <w:szCs w:val="28"/>
+        </w:rPr>
+        <w:t>tates</w:t>
+      </w:r>
+      <w:proofErr w:type="spellEnd"/>
       <w:r>
         <w:rPr>
           <w:rFonts w:asciiTheme="minorBidi" w:hAnsiTheme="minorBidi" w:cstheme="minorBidi"/>
@@ -359,6 +370,7 @@
           <w:color w:val="333333"/>
           <w:sz w:val="28"/>
           <w:szCs w:val="28"/>
+          <w:lang w:val="en-US"/>
         </w:rPr>
       </w:pPr>
     </w:p>
@@ -385,7 +397,7 @@
         <mc:AlternateContent>
           <mc:Choice Requires="wps">
             <w:drawing>
-              <wp:anchor distT="0" distB="0" distL="114300" distR="114300" simplePos="0" relativeHeight="251671552" behindDoc="1" locked="0" layoutInCell="1" allowOverlap="1" wp14:anchorId="548FACD9" wp14:editId="5AD82B01">
+              <wp:anchor distT="0" distB="0" distL="114300" distR="114300" simplePos="0" relativeHeight="251667456" behindDoc="1" locked="0" layoutInCell="1" allowOverlap="1" wp14:anchorId="1A4150EC" wp14:editId="56CA25B4">
                 <wp:simplePos x="0" y="0"/>
                 <wp:positionH relativeFrom="column">
                   <wp:posOffset>5925038</wp:posOffset>
@@ -445,7 +457,7 @@
           </mc:Choice>
           <mc:Fallback>
             <w:pict>
-              <v:shape w14:anchorId="548FACD9" id="Text Box 1" o:spid="_x0000_s1028" type="#_x0000_t202" style="position:absolute;margin-left:466.55pt;margin-top:25.8pt;width:14.15pt;height:16.35pt;z-index:-251644928;visibility:visible;mso-wrap-style:square;mso-width-percent:0;mso-height-percent:0;mso-wrap-distance-left:9pt;mso-wrap-distance-top:0;mso-wrap-distance-right:9pt;mso-wrap-distance-bottom:0;mso-position-horizontal:absolute;mso-position-horizontal-relative:text;mso-position-vertical:absolute;mso-position-vertical-relative:text;mso-width-percent:0;mso-height-percent:0;mso-width-relative:margin;mso-height-relative:margin;v-text-anchor:top" o:gfxdata="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" fillcolor="#f7caac [1301]" stroked="f" strokeweight=".5pt">
+              <v:shape w14:anchorId="1A4150EC" id="Text Box 1" o:spid="_x0000_s1028" type="#_x0000_t202" style="position:absolute;margin-left:466.55pt;margin-top:25.8pt;width:14.15pt;height:16.35pt;z-index:-251649024;visibility:visible;mso-wrap-style:square;mso-width-percent:0;mso-height-percent:0;mso-wrap-distance-left:9pt;mso-wrap-distance-top:0;mso-wrap-distance-right:9pt;mso-wrap-distance-bottom:0;mso-position-horizontal:absolute;mso-position-horizontal-relative:text;mso-position-vertical:absolute;mso-position-vertical-relative:text;mso-width-percent:0;mso-height-percent:0;mso-width-relative:margin;mso-height-relative:margin;v-text-anchor:top" o:gfxdata="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" fillcolor="#f7caac [1301]" stroked="f" strokeweight=".5pt">
                 <v:textbox>
                   <w:txbxContent>
                     <w:p/>
@@ -467,7 +479,7 @@
         <mc:AlternateContent>
           <mc:Choice Requires="wps">
             <w:drawing>
-              <wp:anchor distT="0" distB="0" distL="114300" distR="114300" simplePos="0" relativeHeight="251660288" behindDoc="0" locked="0" layoutInCell="1" allowOverlap="1" wp14:anchorId="43D16020" wp14:editId="75452BA9">
+              <wp:anchor distT="0" distB="0" distL="114300" distR="114300" simplePos="0" relativeHeight="251660288" behindDoc="0" locked="0" layoutInCell="1" allowOverlap="1" wp14:anchorId="24155E88" wp14:editId="62D84FB6">
                 <wp:simplePos x="0" y="0"/>
                 <wp:positionH relativeFrom="page">
                   <wp:posOffset>7168662</wp:posOffset>
@@ -543,7 +555,7 @@
           </mc:Choice>
           <mc:Fallback>
             <w:pict>
-              <v:shape w14:anchorId="43D16020" id="תיבת טקסט 4" o:spid="_x0000_s1029" type="#_x0000_t202" style="position:absolute;margin-left:564.45pt;margin-top:31.55pt;width:27pt;height:22.5pt;z-index:251660288;visibility:visible;mso-wrap-style:square;mso-width-percent:0;mso-height-percent:0;mso-wrap-distance-left:9pt;mso-wrap-distance-top:0;mso-wrap-distance-right:9pt;mso-wrap-distance-bottom:0;mso-position-horizontal:absolute;mso-position-horizontal-relative:page;mso-position-vertical:absolute;mso-position-vertical-relative:text;mso-width-percent:0;mso-height-percent:0;mso-width-relative:page;mso-height-relative:page;v-text-anchor:top" o:gfxdata="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" fillcolor="#f7caac [1301]" strokecolor="#ed7d31 [3205]" strokeweight="1pt">
+              <v:shape w14:anchorId="24155E88" id="תיבת טקסט 4" o:spid="_x0000_s1029" type="#_x0000_t202" style="position:absolute;margin-left:564.45pt;margin-top:31.55pt;width:27pt;height:22.5pt;z-index:251660288;visibility:visible;mso-wrap-style:square;mso-width-percent:0;mso-height-percent:0;mso-wrap-distance-left:9pt;mso-wrap-distance-top:0;mso-wrap-distance-right:9pt;mso-wrap-distance-bottom:0;mso-position-horizontal:absolute;mso-position-horizontal-relative:page;mso-position-vertical:absolute;mso-position-vertical-relative:text;mso-width-percent:0;mso-height-percent:0;mso-width-relative:page;mso-height-relative:page;v-text-anchor:top" o:gfxdata="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" fillcolor="#f7caac [1301]" strokecolor="#ed7d31 [3205]" strokeweight="1pt">
                 <v:textbox>
                   <w:txbxContent>
                     <w:p>
@@ -605,7 +617,27 @@
           <w:sz w:val="28"/>
           <w:szCs w:val="28"/>
         </w:rPr>
-        <w:t>"I am glad there is some one in the world who is quite happy," muttered a disappointed man as he gazed at the wonderful statue.</w:t>
+        <w:t xml:space="preserve">"I am glad there is some one in the world who is quite happy," muttered a disappointed man as he </w:t>
+      </w:r>
+      <w:proofErr w:type="spellStart"/>
+      <w:r>
+        <w:rPr>
+          <w:rFonts w:asciiTheme="minorBidi" w:hAnsiTheme="minorBidi" w:cstheme="minorBidi"/>
+          <w:color w:val="333333"/>
+          <w:sz w:val="28"/>
+          <w:szCs w:val="28"/>
+        </w:rPr>
+        <w:t>gzed</w:t>
+      </w:r>
+      <w:proofErr w:type="spellEnd"/>
+      <w:r>
+        <w:rPr>
+          <w:rFonts w:asciiTheme="minorBidi" w:hAnsiTheme="minorBidi" w:cstheme="minorBidi"/>
+          <w:color w:val="333333"/>
+          <w:sz w:val="28"/>
+          <w:szCs w:val="28"/>
+        </w:rPr>
+        <w:t xml:space="preserve"> at the wonderful statue.</w:t>
       </w:r>
       <w:r>
         <w:rPr>
@@ -631,18 +663,6 @@
           <w:lang w:val="en-US"/>
         </w:rPr>
       </w:pPr>
-    </w:p>
-    <w:p>
-      <w:pPr>
-        <w:pStyle w:val="NormalWeb"/>
-        <w:spacing w:before="0" w:beforeAutospacing="0" w:after="225" w:afterAutospacing="0" w:line="360" w:lineRule="auto"/>
-        <w:rPr>
-          <w:rFonts w:asciiTheme="minorBidi" w:hAnsiTheme="minorBidi" w:cstheme="minorBidi"/>
-          <w:color w:val="333333"/>
-          <w:sz w:val="28"/>
-          <w:szCs w:val="28"/>
-        </w:rPr>
-      </w:pPr>
       <w:r>
         <w:rPr>
           <w:rFonts w:asciiTheme="minorBidi" w:hAnsiTheme="minorBidi" w:cstheme="minorBidi"/>
@@ -654,13 +674,13 @@
         <mc:AlternateContent>
           <mc:Choice Requires="wps">
             <w:drawing>
-              <wp:anchor distT="0" distB="0" distL="114300" distR="114300" simplePos="0" relativeHeight="251673600" behindDoc="1" locked="0" layoutInCell="1" allowOverlap="1" wp14:anchorId="4E66F02B" wp14:editId="7F7A81BC">
+              <wp:anchor distT="0" distB="0" distL="114300" distR="114300" simplePos="0" relativeHeight="251668480" behindDoc="1" locked="0" layoutInCell="1" allowOverlap="1" wp14:anchorId="1F76DDD3" wp14:editId="2E289FED">
                 <wp:simplePos x="0" y="0"/>
                 <wp:positionH relativeFrom="column">
                   <wp:posOffset>5956935</wp:posOffset>
                 </wp:positionH>
                 <wp:positionV relativeFrom="paragraph">
-                  <wp:posOffset>329077</wp:posOffset>
+                  <wp:posOffset>481330</wp:posOffset>
                 </wp:positionV>
                 <wp:extent cx="179705" cy="207645"/>
                 <wp:effectExtent l="0" t="0" r="0" b="1905"/>
@@ -714,7 +734,7 @@
           </mc:Choice>
           <mc:Fallback>
             <w:pict>
-              <v:shape w14:anchorId="4E66F02B" id="Text Box 5" o:spid="_x0000_s1030" type="#_x0000_t202" style="position:absolute;margin-left:469.05pt;margin-top:25.9pt;width:14.15pt;height:16.35pt;z-index:-251642880;visibility:visible;mso-wrap-style:square;mso-width-percent:0;mso-height-percent:0;mso-wrap-distance-left:9pt;mso-wrap-distance-top:0;mso-wrap-distance-right:9pt;mso-wrap-distance-bottom:0;mso-position-horizontal:absolute;mso-position-horizontal-relative:text;mso-position-vertical:absolute;mso-position-vertical-relative:text;mso-width-percent:0;mso-height-percent:0;mso-width-relative:margin;mso-height-relative:margin;v-text-anchor:top" o:gfxdata="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" fillcolor="#f7caac [1301]" stroked="f" strokeweight=".5pt">
+              <v:shape w14:anchorId="1F76DDD3" id="Text Box 5" o:spid="_x0000_s1030" type="#_x0000_t202" style="position:absolute;margin-left:469.05pt;margin-top:37.9pt;width:14.15pt;height:16.35pt;z-index:-251648000;visibility:visible;mso-wrap-style:square;mso-width-percent:0;mso-height-percent:0;mso-wrap-distance-left:9pt;mso-wrap-distance-top:0;mso-wrap-distance-right:9pt;mso-wrap-distance-bottom:0;mso-position-horizontal:absolute;mso-position-horizontal-relative:text;mso-position-vertical:absolute;mso-position-vertical-relative:text;mso-width-percent:0;mso-height-percent:0;mso-width-relative:margin;mso-height-relative:margin;v-text-anchor:top" o:gfxdata="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" fillcolor="#f7caac [1301]" stroked="f" strokeweight=".5pt">
                 <v:textbox>
                   <w:txbxContent>
                     <w:p/>
@@ -725,6 +745,18 @@
           </mc:Fallback>
         </mc:AlternateContent>
       </w:r>
+    </w:p>
+    <w:p>
+      <w:pPr>
+        <w:pStyle w:val="NormalWeb"/>
+        <w:spacing w:before="0" w:beforeAutospacing="0" w:after="225" w:afterAutospacing="0" w:line="360" w:lineRule="auto"/>
+        <w:rPr>
+          <w:rFonts w:asciiTheme="minorBidi" w:hAnsiTheme="minorBidi" w:cstheme="minorBidi"/>
+          <w:color w:val="333333"/>
+          <w:sz w:val="28"/>
+          <w:szCs w:val="28"/>
+        </w:rPr>
+      </w:pPr>
       <w:r>
         <w:rPr>
           <w:rFonts w:asciiTheme="minorBidi" w:hAnsiTheme="minorBidi" w:cstheme="minorBidi"/>
@@ -736,7 +768,7 @@
         <mc:AlternateContent>
           <mc:Choice Requires="wps">
             <w:drawing>
-              <wp:anchor distT="0" distB="0" distL="114300" distR="114300" simplePos="0" relativeHeight="251662336" behindDoc="0" locked="0" layoutInCell="1" allowOverlap="1" wp14:anchorId="0DCF2C1C" wp14:editId="1714315E">
+              <wp:anchor distT="0" distB="0" distL="114300" distR="114300" simplePos="0" relativeHeight="251662336" behindDoc="0" locked="0" layoutInCell="1" allowOverlap="1" wp14:anchorId="678C0A62" wp14:editId="02772FCA">
                 <wp:simplePos x="0" y="0"/>
                 <wp:positionH relativeFrom="page">
                   <wp:posOffset>7174523</wp:posOffset>
@@ -821,7 +853,7 @@
           </mc:Choice>
           <mc:Fallback>
             <w:pict>
-              <v:shape w14:anchorId="0DCF2C1C" id="תיבת טקסט 10" o:spid="_x0000_s1031" type="#_x0000_t202" style="position:absolute;margin-left:564.9pt;margin-top:38.2pt;width:27pt;height:22.5pt;z-index:251662336;visibility:visible;mso-wrap-style:square;mso-width-percent:0;mso-height-percent:0;mso-wrap-distance-left:9pt;mso-wrap-distance-top:0;mso-wrap-distance-right:9pt;mso-wrap-distance-bottom:0;mso-position-horizontal:absolute;mso-position-horizontal-relative:page;mso-position-vertical:absolute;mso-position-vertical-relative:text;mso-width-percent:0;mso-height-percent:0;mso-width-relative:page;mso-height-relative:page;v-text-anchor:top" o:gfxdata="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" fillcolor="#f7caac [1301]" strokecolor="#ed7d31 [3205]" strokeweight="1pt">
+              <v:shape w14:anchorId="678C0A62" id="תיבת טקסט 10" o:spid="_x0000_s1031" type="#_x0000_t202" style="position:absolute;margin-left:564.9pt;margin-top:38.2pt;width:27pt;height:22.5pt;z-index:251662336;visibility:visible;mso-wrap-style:square;mso-width-percent:0;mso-height-percent:0;mso-wrap-distance-left:9pt;mso-wrap-distance-top:0;mso-wrap-distance-right:9pt;mso-wrap-distance-bottom:0;mso-position-horizontal:absolute;mso-position-horizontal-relative:page;mso-position-vertical:absolute;mso-position-vertical-relative:text;mso-width-percent:0;mso-height-percent:0;mso-width-relative:page;mso-height-relative:page;v-text-anchor:top" o:gfxdata="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" fillcolor="#f7caac [1301]" strokecolor="#ed7d31 [3205]" strokeweight="1pt">
                 <v:textbox>
                   <w:txbxContent>
                     <w:p>
@@ -853,7 +885,47 @@
           <w:sz w:val="28"/>
           <w:szCs w:val="28"/>
         </w:rPr>
-        <w:t>One night there flew over the city a little Swallow. His friends had gone away to Egypt six weeks before, for he was in love with the most beautiful Reed. He had met her early in the spring as he was flying down the river after a big yellow</w:t>
+        <w:t xml:space="preserve">One night there flew </w:t>
+      </w:r>
+      <w:r>
+        <w:rPr>
+          <w:rFonts w:asciiTheme="minorBidi" w:hAnsiTheme="minorBidi" w:cstheme="minorBidi"/>
+          <w:color w:val="333333"/>
+          <w:sz w:val="28"/>
+          <w:szCs w:val="28"/>
+          <w:lang w:val="en-US"/>
+        </w:rPr>
+        <w:t>over</w:t>
+      </w:r>
+      <w:r>
+        <w:rPr>
+          <w:rFonts w:asciiTheme="minorBidi" w:hAnsiTheme="minorBidi" w:cstheme="minorBidi"/>
+          <w:color w:val="333333"/>
+          <w:sz w:val="28"/>
+          <w:szCs w:val="28"/>
+        </w:rPr>
+        <w:t xml:space="preserve"> the city a little </w:t>
+      </w:r>
+      <w:proofErr w:type="spellStart"/>
+      <w:r>
+        <w:rPr>
+          <w:rFonts w:asciiTheme="minorBidi" w:hAnsiTheme="minorBidi" w:cstheme="minorBidi"/>
+          <w:color w:val="333333"/>
+          <w:sz w:val="28"/>
+          <w:szCs w:val="28"/>
+          <w:lang w:val="en-US"/>
+        </w:rPr>
+        <w:t>Swallo</w:t>
+      </w:r>
+      <w:proofErr w:type="spellEnd"/>
+      <w:r>
+        <w:rPr>
+          <w:rFonts w:asciiTheme="minorBidi" w:hAnsiTheme="minorBidi" w:cstheme="minorBidi"/>
+          <w:color w:val="333333"/>
+          <w:sz w:val="28"/>
+          <w:szCs w:val="28"/>
+        </w:rPr>
+        <w:t>. His friends had gone away to Egypt six weeks before, for he was in love with the most beautiful Reed. He had met her early in the spring as he was flying down the river after a big yellow</w:t>
       </w:r>
       <w:r>
         <w:rPr>
@@ -921,13 +993,13 @@
         <mc:AlternateContent>
           <mc:Choice Requires="wps">
             <w:drawing>
-              <wp:anchor distT="0" distB="0" distL="114300" distR="114300" simplePos="0" relativeHeight="251675648" behindDoc="1" locked="0" layoutInCell="1" allowOverlap="1" wp14:anchorId="4310C970" wp14:editId="0B6EA9BD">
+              <wp:anchor distT="0" distB="0" distL="114300" distR="114300" simplePos="0" relativeHeight="251669504" behindDoc="1" locked="0" layoutInCell="1" allowOverlap="1" wp14:anchorId="31711839" wp14:editId="5ABB1342">
                 <wp:simplePos x="0" y="0"/>
                 <wp:positionH relativeFrom="column">
                   <wp:posOffset>5949950</wp:posOffset>
                 </wp:positionH>
                 <wp:positionV relativeFrom="paragraph">
-                  <wp:posOffset>1243477</wp:posOffset>
+                  <wp:posOffset>953770</wp:posOffset>
                 </wp:positionV>
                 <wp:extent cx="179705" cy="207645"/>
                 <wp:effectExtent l="0" t="0" r="0" b="1905"/>
@@ -981,7 +1053,7 @@
           </mc:Choice>
           <mc:Fallback>
             <w:pict>
-              <v:shape w14:anchorId="4310C970" id="Text Box 10" o:spid="_x0000_s1032" type="#_x0000_t202" style="position:absolute;margin-left:468.5pt;margin-top:97.9pt;width:14.15pt;height:16.35pt;z-index:-251640832;visibility:visible;mso-wrap-style:square;mso-width-percent:0;mso-height-percent:0;mso-wrap-distance-left:9pt;mso-wrap-distance-top:0;mso-wrap-distance-right:9pt;mso-wrap-distance-bottom:0;mso-position-horizontal:absolute;mso-position-horizontal-relative:text;mso-position-vertical:absolute;mso-position-vertical-relative:text;mso-width-percent:0;mso-height-percent:0;mso-width-relative:margin;mso-height-relative:margin;v-text-anchor:top" o:gfxdata="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" fillcolor="#f7caac [1301]" stroked="f" strokeweight=".5pt">
+              <v:shape w14:anchorId="31711839" id="Text Box 10" o:spid="_x0000_s1032" type="#_x0000_t202" style="position:absolute;margin-left:468.5pt;margin-top:75.1pt;width:14.15pt;height:16.35pt;z-index:-251646976;visibility:visible;mso-wrap-style:square;mso-width-percent:0;mso-height-percent:0;mso-wrap-distance-left:9pt;mso-wrap-distance-top:0;mso-wrap-distance-right:9pt;mso-wrap-distance-bottom:0;mso-position-horizontal:absolute;mso-position-horizontal-relative:text;mso-position-vertical:absolute;mso-position-vertical-relative:text;mso-width-percent:0;mso-height-percent:0;mso-width-relative:margin;mso-height-relative:margin;v-text-anchor:top" o:gfxdata="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" fillcolor="#f7caac [1301]" stroked="f" strokeweight=".5pt">
                 <v:textbox>
                   <w:txbxContent>
                     <w:p/>
@@ -1003,7 +1075,7 @@
         <mc:AlternateContent>
           <mc:Choice Requires="wps">
             <w:drawing>
-              <wp:anchor distT="0" distB="0" distL="114300" distR="114300" simplePos="0" relativeHeight="251661312" behindDoc="0" locked="0" layoutInCell="1" allowOverlap="1" wp14:anchorId="0304CF80" wp14:editId="49FAE67E">
+              <wp:anchor distT="0" distB="0" distL="114300" distR="114300" simplePos="0" relativeHeight="251661312" behindDoc="0" locked="0" layoutInCell="1" allowOverlap="1" wp14:anchorId="55DE9F92" wp14:editId="589C80A6">
                 <wp:simplePos x="0" y="0"/>
                 <wp:positionH relativeFrom="page">
                   <wp:posOffset>7186246</wp:posOffset>
@@ -1084,7 +1156,7 @@
           </mc:Choice>
           <mc:Fallback>
             <w:pict>
-              <v:shape w14:anchorId="0304CF80" id="תיבת טקסט 6" o:spid="_x0000_s1033" type="#_x0000_t202" style="position:absolute;margin-left:565.85pt;margin-top:34.65pt;width:27pt;height:22.5pt;z-index:251661312;visibility:visible;mso-wrap-style:square;mso-width-percent:0;mso-height-percent:0;mso-wrap-distance-left:9pt;mso-wrap-distance-top:0;mso-wrap-distance-right:9pt;mso-wrap-distance-bottom:0;mso-position-horizontal:absolute;mso-position-horizontal-relative:page;mso-position-vertical:absolute;mso-position-vertical-relative:text;mso-width-percent:0;mso-height-percent:0;mso-width-relative:page;mso-height-relative:page;v-text-anchor:top" o:gfxdata="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" fillcolor="#f7caac [1301]" strokecolor="#ed7d31 [3205]" strokeweight="1pt">
+              <v:shape w14:anchorId="55DE9F92" id="תיבת טקסט 6" o:spid="_x0000_s1033" type="#_x0000_t202" style="position:absolute;margin-left:565.85pt;margin-top:34.65pt;width:27pt;height:22.5pt;z-index:251661312;visibility:visible;mso-wrap-style:square;mso-width-percent:0;mso-height-percent:0;mso-wrap-distance-left:9pt;mso-wrap-distance-top:0;mso-wrap-distance-right:9pt;mso-wrap-distance-bottom:0;mso-position-horizontal:absolute;mso-position-horizontal-relative:page;mso-position-vertical:absolute;mso-position-vertical-relative:text;mso-width-percent:0;mso-height-percent:0;mso-width-relative:page;mso-height-relative:page;v-text-anchor:top" o:gfxdata="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" fillcolor="#f7caac [1301]" strokecolor="#ed7d31 [3205]" strokeweight="1pt">
                 <v:textbox>
                   <w:txbxContent>
                     <w:p>
@@ -1112,16 +1184,7 @@
           <w:sz w:val="28"/>
           <w:szCs w:val="28"/>
         </w:rPr>
-        <w:t>So,</w:t>
-      </w:r>
-      <w:r>
-        <w:rPr>
-          <w:rFonts w:asciiTheme="minorBidi" w:hAnsiTheme="minorBidi" w:cstheme="minorBidi"/>
-          <w:color w:val="333333"/>
-          <w:sz w:val="28"/>
-          <w:szCs w:val="28"/>
-        </w:rPr>
-        <w:t xml:space="preserve"> he flew round and round, touching the water with his wings, and making </w:t>
+        <w:t xml:space="preserve">So, he flew round and round, touching the water with his wings, and making </w:t>
       </w:r>
       <w:proofErr w:type="spellStart"/>
       <w:r>
@@ -1189,56 +1252,87 @@
           <w:sz w:val="28"/>
           <w:szCs w:val="28"/>
         </w:rPr>
-        <w:t xml:space="preserve">and indeed the river was quite full of Reed. Then, when the autumn </w:t>
-      </w:r>
-      <w:proofErr w:type="gramStart"/>
-      <w:r>
-        <w:rPr>
-          <w:rFonts w:asciiTheme="minorBidi" w:hAnsiTheme="minorBidi" w:cstheme="minorBidi"/>
-          <w:color w:val="333333"/>
-          <w:sz w:val="28"/>
-          <w:szCs w:val="28"/>
-        </w:rPr>
-        <w:t>came</w:t>
-      </w:r>
-      <w:proofErr w:type="gramEnd"/>
-      <w:r>
-        <w:rPr>
-          <w:rFonts w:asciiTheme="minorBidi" w:hAnsiTheme="minorBidi" w:cstheme="minorBidi"/>
-          <w:color w:val="333333"/>
-          <w:sz w:val="28"/>
-          <w:szCs w:val="28"/>
-        </w:rPr>
-        <w:t xml:space="preserve"> they all flew away.</w:t>
-      </w:r>
-      <w:r>
-        <w:rPr>
-          <w:rFonts w:asciiTheme="minorBidi" w:hAnsiTheme="minorBidi" w:cstheme="minorBidi"/>
-          <w:color w:val="333333"/>
-          <w:sz w:val="28"/>
-          <w:szCs w:val="28"/>
-        </w:rPr>
-        <w:t xml:space="preserve"> After they had </w:t>
-      </w:r>
-      <w:proofErr w:type="gramStart"/>
-      <w:r>
-        <w:rPr>
-          <w:rFonts w:asciiTheme="minorBidi" w:hAnsiTheme="minorBidi" w:cstheme="minorBidi"/>
-          <w:color w:val="333333"/>
-          <w:sz w:val="28"/>
-          <w:szCs w:val="28"/>
-        </w:rPr>
-        <w:t>gone</w:t>
-      </w:r>
-      <w:proofErr w:type="gramEnd"/>
-      <w:r>
-        <w:rPr>
-          <w:rFonts w:asciiTheme="minorBidi" w:hAnsiTheme="minorBidi" w:cstheme="minorBidi"/>
-          <w:color w:val="333333"/>
-          <w:sz w:val="28"/>
-          <w:szCs w:val="28"/>
-        </w:rPr>
-        <w:t xml:space="preserve"> he felt lonely, and began to tire of his lady</w:t>
+        <w:t xml:space="preserve">and indeed the river was quite full of Reed. Then, when the autumn came, they all flew away. </w:t>
+      </w:r>
+      <w:r>
+        <w:rPr>
+          <w:rFonts w:asciiTheme="minorBidi" w:hAnsiTheme="minorBidi" w:cstheme="minorBidi"/>
+          <w:color w:val="333333"/>
+          <w:sz w:val="28"/>
+          <w:szCs w:val="28"/>
+          <w:lang w:val="en-US"/>
+        </w:rPr>
+        <w:t>H</w:t>
+      </w:r>
+      <w:r>
+        <w:rPr>
+          <w:rFonts w:asciiTheme="minorBidi" w:hAnsiTheme="minorBidi" w:cstheme="minorBidi"/>
+          <w:color w:val="333333"/>
+          <w:sz w:val="28"/>
+          <w:szCs w:val="28"/>
+        </w:rPr>
+        <w:t>e felt lonely</w:t>
+      </w:r>
+      <w:r>
+        <w:rPr>
+          <w:rFonts w:asciiTheme="minorBidi" w:hAnsiTheme="minorBidi" w:cstheme="minorBidi"/>
+          <w:color w:val="333333"/>
+          <w:sz w:val="28"/>
+          <w:szCs w:val="28"/>
+          <w:lang w:val="en-US"/>
+        </w:rPr>
+        <w:t xml:space="preserve"> s</w:t>
+      </w:r>
+      <w:r>
+        <w:rPr>
+          <w:rFonts w:asciiTheme="minorBidi" w:hAnsiTheme="minorBidi" w:cstheme="minorBidi"/>
+          <w:color w:val="333333"/>
+          <w:sz w:val="28"/>
+          <w:szCs w:val="28"/>
+          <w:lang w:val="en-US"/>
+        </w:rPr>
+        <w:t>ince that</w:t>
+      </w:r>
+      <w:r>
+        <w:rPr>
+          <w:rFonts w:asciiTheme="minorBidi" w:hAnsiTheme="minorBidi" w:cstheme="minorBidi"/>
+          <w:color w:val="333333"/>
+          <w:sz w:val="28"/>
+          <w:szCs w:val="28"/>
+          <w:lang w:val="en-US"/>
+        </w:rPr>
+        <w:t xml:space="preserve"> </w:t>
+      </w:r>
+      <w:proofErr w:type="spellStart"/>
+      <w:r>
+        <w:rPr>
+          <w:rFonts w:asciiTheme="minorBidi" w:hAnsiTheme="minorBidi" w:cstheme="minorBidi"/>
+          <w:color w:val="333333"/>
+          <w:sz w:val="28"/>
+          <w:szCs w:val="28"/>
+          <w:lang w:val="en-US"/>
+        </w:rPr>
+        <w:t>annd</w:t>
+      </w:r>
+      <w:proofErr w:type="spellEnd"/>
+      <w:r>
+        <w:rPr>
+          <w:rFonts w:asciiTheme="minorBidi" w:hAnsiTheme="minorBidi" w:cstheme="minorBidi"/>
+          <w:color w:val="333333"/>
+          <w:sz w:val="28"/>
+          <w:szCs w:val="28"/>
+          <w:lang w:val="en-US"/>
+        </w:rPr>
+        <w:t xml:space="preserve"> </w:t>
+      </w:r>
+      <w:r>
+        <w:rPr>
+          <w:rFonts w:asciiTheme="minorBidi" w:hAnsiTheme="minorBidi" w:cstheme="minorBidi"/>
+          <w:color w:val="333333"/>
+          <w:sz w:val="28"/>
+          <w:szCs w:val="28"/>
+        </w:rPr>
+        <w:t>began to tire of his lady</w:t>
       </w:r>
       <w:r>
         <w:rPr>
@@ -1276,7 +1370,7 @@
         <mc:AlternateContent>
           <mc:Choice Requires="wps">
             <w:drawing>
-              <wp:anchor distT="0" distB="0" distL="114300" distR="114300" simplePos="0" relativeHeight="251677696" behindDoc="1" locked="0" layoutInCell="1" allowOverlap="1" wp14:anchorId="0CDFE04D" wp14:editId="6CB2EA39">
+              <wp:anchor distT="0" distB="0" distL="114300" distR="114300" simplePos="0" relativeHeight="251670528" behindDoc="1" locked="0" layoutInCell="1" allowOverlap="1" wp14:anchorId="07004DA1" wp14:editId="31AECD7D">
                 <wp:simplePos x="0" y="0"/>
                 <wp:positionH relativeFrom="column">
                   <wp:posOffset>5951073</wp:posOffset>
@@ -1336,7 +1430,7 @@
           </mc:Choice>
           <mc:Fallback>
             <w:pict>
-              <v:shape w14:anchorId="0CDFE04D" id="Text Box 14" o:spid="_x0000_s1034" type="#_x0000_t202" style="position:absolute;margin-left:468.6pt;margin-top:25.7pt;width:14.15pt;height:16.35pt;z-index:-251638784;visibility:visible;mso-wrap-style:square;mso-width-percent:0;mso-height-percent:0;mso-wrap-distance-left:9pt;mso-wrap-distance-top:0;mso-wrap-distance-right:9pt;mso-wrap-distance-bottom:0;mso-position-horizontal:absolute;mso-position-horizontal-relative:text;mso-position-vertical:absolute;mso-position-vertical-relative:text;mso-width-percent:0;mso-height-percent:0;mso-width-relative:margin;mso-height-relative:margin;v-text-anchor:top" o:gfxdata="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" fillcolor="#f7caac [1301]" stroked="f" strokeweight=".5pt">
+              <v:shape w14:anchorId="07004DA1" id="Text Box 14" o:spid="_x0000_s1034" type="#_x0000_t202" style="position:absolute;margin-left:468.6pt;margin-top:25.7pt;width:14.15pt;height:16.35pt;z-index:-251645952;visibility:visible;mso-wrap-style:square;mso-width-percent:0;mso-height-percent:0;mso-wrap-distance-left:9pt;mso-wrap-distance-top:0;mso-wrap-distance-right:9pt;mso-wrap-distance-bottom:0;mso-position-horizontal:absolute;mso-position-horizontal-relative:text;mso-position-vertical:absolute;mso-position-vertical-relative:text;mso-width-percent:0;mso-height-percent:0;mso-width-relative:margin;mso-height-relative:margin;v-text-anchor:top" o:gfxdata="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" fillcolor="#f7caac [1301]" stroked="f" strokeweight=".5pt">
                 <v:textbox>
                   <w:txbxContent>
                     <w:p/>
@@ -1358,7 +1452,7 @@
         <mc:AlternateContent>
           <mc:Choice Requires="wps">
             <w:drawing>
-              <wp:anchor distT="0" distB="0" distL="114300" distR="114300" simplePos="0" relativeHeight="251664384" behindDoc="0" locked="0" layoutInCell="1" allowOverlap="1" wp14:anchorId="0B38405C" wp14:editId="19F38BE7">
+              <wp:anchor distT="0" distB="0" distL="114300" distR="114300" simplePos="0" relativeHeight="251663360" behindDoc="0" locked="0" layoutInCell="1" allowOverlap="1" wp14:anchorId="1A0E1080" wp14:editId="289BBB0B">
                 <wp:simplePos x="0" y="0"/>
                 <wp:positionH relativeFrom="page">
                   <wp:posOffset>7174523</wp:posOffset>
@@ -1442,7 +1536,7 @@
           </mc:Choice>
           <mc:Fallback>
             <w:pict>
-              <v:shape w14:anchorId="0B38405C" id="_x0000_s1035" type="#_x0000_t202" style="position:absolute;margin-left:564.9pt;margin-top:35.55pt;width:27pt;height:22.5pt;z-index:251664384;visibility:visible;mso-wrap-style:square;mso-width-percent:0;mso-height-percent:0;mso-wrap-distance-left:9pt;mso-wrap-distance-top:0;mso-wrap-distance-right:9pt;mso-wrap-distance-bottom:0;mso-position-horizontal:absolute;mso-position-horizontal-relative:page;mso-position-vertical:absolute;mso-position-vertical-relative:text;mso-width-percent:0;mso-height-percent:0;mso-width-relative:page;mso-height-relative:page;v-text-anchor:top" o:gfxdata="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" fillcolor="#f7caac [1301]" strokecolor="#ed7d31 [3205]" strokeweight="1pt">
+              <v:shape w14:anchorId="1A0E1080" id="_x0000_s1035" type="#_x0000_t202" style="position:absolute;margin-left:564.9pt;margin-top:35.55pt;width:27pt;height:22.5pt;z-index:251663360;visibility:visible;mso-wrap-style:square;mso-width-percent:0;mso-height-percent:0;mso-wrap-distance-left:9pt;mso-wrap-distance-top:0;mso-wrap-distance-right:9pt;mso-wrap-distance-bottom:0;mso-position-horizontal:absolute;mso-position-horizontal-relative:page;mso-position-vertical:absolute;mso-position-vertical-relative:text;mso-width-percent:0;mso-height-percent:0;mso-width-relative:page;mso-height-relative:page;v-text-anchor:top" o:gfxdata="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" fillcolor="#f7caac [1301]" strokecolor="#ed7d31 [3205]" strokeweight="1pt">
                 <v:textbox>
                   <w:txbxContent>
                     <w:p>
@@ -1543,13 +1637,13 @@
         <mc:AlternateContent>
           <mc:Choice Requires="wps">
             <w:drawing>
-              <wp:anchor distT="0" distB="0" distL="114300" distR="114300" simplePos="0" relativeHeight="251679744" behindDoc="1" locked="0" layoutInCell="1" allowOverlap="1" wp14:anchorId="3D81A82B" wp14:editId="42F301FB">
+              <wp:anchor distT="0" distB="0" distL="114300" distR="114300" simplePos="0" relativeHeight="251673600" behindDoc="1" locked="0" layoutInCell="1" allowOverlap="1" wp14:anchorId="796365D7" wp14:editId="7546E8EE">
                 <wp:simplePos x="0" y="0"/>
                 <wp:positionH relativeFrom="column">
                   <wp:posOffset>5949315</wp:posOffset>
                 </wp:positionH>
                 <wp:positionV relativeFrom="paragraph">
-                  <wp:posOffset>1239373</wp:posOffset>
+                  <wp:posOffset>927191</wp:posOffset>
                 </wp:positionV>
                 <wp:extent cx="179705" cy="207645"/>
                 <wp:effectExtent l="0" t="0" r="0" b="1905"/>
@@ -1586,7 +1680,7 @@
                                 <w:noProof/>
                               </w:rPr>
                               <w:drawing>
-                                <wp:inline distT="0" distB="0" distL="0" distR="0" wp14:anchorId="3FAAEF0F" wp14:editId="1A235372">
+                                <wp:inline distT="0" distB="0" distL="0" distR="0" wp14:anchorId="78A77079" wp14:editId="4A92C379">
                                   <wp:extent cx="0" cy="0"/>
                                   <wp:effectExtent l="0" t="0" r="0" b="0"/>
                                   <wp:docPr id="16" name="Picture 16"/>
@@ -1657,7 +1751,7 @@
           </mc:Choice>
           <mc:Fallback>
             <w:pict>
-              <v:shape w14:anchorId="3D81A82B" id="Text Box 15" o:spid="_x0000_s1036" type="#_x0000_t202" style="position:absolute;margin-left:468.45pt;margin-top:97.6pt;width:14.15pt;height:16.35pt;z-index:-251636736;visibility:visible;mso-wrap-style:square;mso-width-percent:0;mso-height-percent:0;mso-wrap-distance-left:9pt;mso-wrap-distance-top:0;mso-wrap-distance-right:9pt;mso-wrap-distance-bottom:0;mso-position-horizontal:absolute;mso-position-horizontal-relative:text;mso-position-vertical:absolute;mso-position-vertical-relative:text;mso-width-percent:0;mso-height-percent:0;mso-width-relative:margin;mso-height-relative:margin;v-text-anchor:top" o:gfxdata="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" fillcolor="#f7caac [1301]" stroked="f" strokeweight=".5pt">
+              <v:shape w14:anchorId="796365D7" id="Text Box 15" o:spid="_x0000_s1036" type="#_x0000_t202" style="position:absolute;margin-left:468.45pt;margin-top:73pt;width:14.15pt;height:16.35pt;z-index:-251642880;visibility:visible;mso-wrap-style:square;mso-width-percent:0;mso-height-percent:0;mso-wrap-distance-left:9pt;mso-wrap-distance-top:0;mso-wrap-distance-right:9pt;mso-wrap-distance-bottom:0;mso-position-horizontal:absolute;mso-position-horizontal-relative:text;mso-position-vertical:absolute;mso-position-vertical-relative:text;mso-width-percent:0;mso-height-percent:0;mso-width-relative:margin;mso-height-relative:margin;v-text-anchor:top" o:gfxdata="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" fillcolor="#f7caac [1301]" stroked="f" strokeweight=".5pt">
                 <v:textbox>
                   <w:txbxContent>
                     <w:p>
@@ -1666,7 +1760,7 @@
                           <w:noProof/>
                         </w:rPr>
                         <w:drawing>
-                          <wp:inline distT="0" distB="0" distL="0" distR="0" wp14:anchorId="3FAAEF0F" wp14:editId="1A235372">
+                          <wp:inline distT="0" distB="0" distL="0" distR="0" wp14:anchorId="78A77079" wp14:editId="4A92C379">
                             <wp:extent cx="0" cy="0"/>
                             <wp:effectExtent l="0" t="0" r="0" b="0"/>
                             <wp:docPr id="16" name="Picture 16"/>
@@ -1733,7 +1827,7 @@
         <mc:AlternateContent>
           <mc:Choice Requires="wps">
             <w:drawing>
-              <wp:anchor distT="0" distB="0" distL="114300" distR="114300" simplePos="0" relativeHeight="251665408" behindDoc="0" locked="0" layoutInCell="1" allowOverlap="1" wp14:anchorId="7A35E2FD" wp14:editId="07B940CE">
+              <wp:anchor distT="0" distB="0" distL="114300" distR="114300" simplePos="0" relativeHeight="251672576" behindDoc="0" locked="0" layoutInCell="1" allowOverlap="1" wp14:anchorId="3C62EE2B" wp14:editId="3A57BD44">
                 <wp:simplePos x="0" y="0"/>
                 <wp:positionH relativeFrom="page">
                   <wp:posOffset>7174523</wp:posOffset>
@@ -1817,7 +1911,7 @@
           </mc:Choice>
           <mc:Fallback>
             <w:pict>
-              <v:shape w14:anchorId="7A35E2FD" id="_x0000_s1037" type="#_x0000_t202" style="position:absolute;margin-left:564.9pt;margin-top:39.85pt;width:27pt;height:22.5pt;z-index:251665408;visibility:visible;mso-wrap-style:square;mso-width-percent:0;mso-height-percent:0;mso-wrap-distance-left:9pt;mso-wrap-distance-top:0;mso-wrap-distance-right:9pt;mso-wrap-distance-bottom:0;mso-position-horizontal:absolute;mso-position-horizontal-relative:page;mso-position-vertical:absolute;mso-position-vertical-relative:text;mso-width-percent:0;mso-height-percent:0;mso-width-relative:page;mso-height-relative:page;v-text-anchor:top" o:gfxdata="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" fillcolor="#f7caac [1301]" strokecolor="#ed7d31 [3205]" strokeweight="1pt">
+              <v:shape w14:anchorId="3C62EE2B" id="_x0000_s1037" type="#_x0000_t202" style="position:absolute;margin-left:564.9pt;margin-top:39.85pt;width:27pt;height:22.5pt;z-index:251672576;visibility:visible;mso-wrap-style:square;mso-width-percent:0;mso-height-percent:0;mso-wrap-distance-left:9pt;mso-wrap-distance-top:0;mso-wrap-distance-right:9pt;mso-wrap-distance-bottom:0;mso-position-horizontal:absolute;mso-position-horizontal-relative:page;mso-position-vertical:absolute;mso-position-vertical-relative:text;mso-width-percent:0;mso-height-percent:0;mso-width-relative:page;mso-height-relative:page;v-text-anchor:top" o:gfxdata="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" fillcolor="#f7caac [1301]" strokecolor="#ed7d31 [3205]" strokeweight="1pt">
                 <v:textbox>
                   <w:txbxContent>
                     <w:p>
@@ -1886,7 +1980,7 @@
           <w:sz w:val="28"/>
           <w:szCs w:val="28"/>
         </w:rPr>
-        <w:t xml:space="preserve">"I have a golden bedroom," he said softly to himself as he looked round, and he prepared to go to sleep; but just as he was putting his head under his wing a large drop of water fell on him. "What a curious thing!" he cried; "there is not a </w:t>
+        <w:t xml:space="preserve">"I have a golden bedroom," he said softly to himself as he looked round, and he prepared to go to sleep; but just as he was putting his head under his wing a large drop of water </w:t>
       </w:r>
       <w:proofErr w:type="spellStart"/>
       <w:r>
@@ -1896,7 +1990,7 @@
           <w:sz w:val="28"/>
           <w:szCs w:val="28"/>
         </w:rPr>
-        <w:t>sinle</w:t>
+        <w:t>fll</w:t>
       </w:r>
       <w:proofErr w:type="spellEnd"/>
       <w:r>
@@ -1906,7 +2000,7 @@
           <w:sz w:val="28"/>
           <w:szCs w:val="28"/>
         </w:rPr>
-        <w:t xml:space="preserve"> cloud in the sky, the stars are quite clear and bright, and yet it is raining.</w:t>
+        <w:t xml:space="preserve"> on him. "What a curious thing!" he cried; "there is not a single cloud in the sky, the stars are quite clear and bright, and yet it is raining.</w:t>
       </w:r>
     </w:p>
     <w:p>
@@ -1947,7 +2041,7 @@
         <mc:AlternateContent>
           <mc:Choice Requires="wps">
             <w:drawing>
-              <wp:anchor distT="0" distB="0" distL="114300" distR="114300" simplePos="0" relativeHeight="251681792" behindDoc="1" locked="0" layoutInCell="1" allowOverlap="1" wp14:anchorId="3B0999AE" wp14:editId="1C5D6B4C">
+              <wp:anchor distT="0" distB="0" distL="114300" distR="114300" simplePos="0" relativeHeight="251671552" behindDoc="1" locked="0" layoutInCell="1" allowOverlap="1" wp14:anchorId="5304A4C8" wp14:editId="743266A4">
                 <wp:simplePos x="0" y="0"/>
                 <wp:positionH relativeFrom="column">
                   <wp:posOffset>5957570</wp:posOffset>
@@ -1990,7 +2084,7 @@
                                 <w:noProof/>
                               </w:rPr>
                               <w:drawing>
-                                <wp:inline distT="0" distB="0" distL="0" distR="0" wp14:anchorId="2ACF03B0" wp14:editId="62CD477C">
+                                <wp:inline distT="0" distB="0" distL="0" distR="0" wp14:anchorId="0ADF60B4" wp14:editId="368D8CDE">
                                   <wp:extent cx="0" cy="0"/>
                                   <wp:effectExtent l="0" t="0" r="0" b="0"/>
                                   <wp:docPr id="18" name="Picture 18"/>
@@ -2061,7 +2155,7 @@
           </mc:Choice>
           <mc:Fallback>
             <w:pict>
-              <v:shape w14:anchorId="3B0999AE" id="Text Box 17" o:spid="_x0000_s1038" type="#_x0000_t202" style="position:absolute;margin-left:469.1pt;margin-top:74.95pt;width:14.15pt;height:16.35pt;z-index:-251634688;visibility:visible;mso-wrap-style:square;mso-width-percent:0;mso-height-percent:0;mso-wrap-distance-left:9pt;mso-wrap-distance-top:0;mso-wrap-distance-right:9pt;mso-wrap-distance-bottom:0;mso-position-horizontal:absolute;mso-position-horizontal-relative:text;mso-position-vertical:absolute;mso-position-vertical-relative:text;mso-width-percent:0;mso-height-percent:0;mso-width-relative:margin;mso-height-relative:margin;v-text-anchor:top" o:gfxdata="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" fillcolor="#f7caac [1301]" stroked="f" strokeweight=".5pt">
+              <v:shape w14:anchorId="5304A4C8" id="Text Box 17" o:spid="_x0000_s1038" type="#_x0000_t202" style="position:absolute;margin-left:469.1pt;margin-top:74.95pt;width:14.15pt;height:16.35pt;z-index:-251644928;visibility:visible;mso-wrap-style:square;mso-width-percent:0;mso-height-percent:0;mso-wrap-distance-left:9pt;mso-wrap-distance-top:0;mso-wrap-distance-right:9pt;mso-wrap-distance-bottom:0;mso-position-horizontal:absolute;mso-position-horizontal-relative:text;mso-position-vertical:absolute;mso-position-vertical-relative:text;mso-width-percent:0;mso-height-percent:0;mso-width-relative:margin;mso-height-relative:margin;v-text-anchor:top" o:gfxdata="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" fillcolor="#f7caac [1301]" stroked="f" strokeweight=".5pt">
                 <v:textbox>
                   <w:txbxContent>
                     <w:p>
@@ -2070,7 +2164,7 @@
                           <w:noProof/>
                         </w:rPr>
                         <w:drawing>
-                          <wp:inline distT="0" distB="0" distL="0" distR="0" wp14:anchorId="2ACF03B0" wp14:editId="62CD477C">
+                          <wp:inline distT="0" distB="0" distL="0" distR="0" wp14:anchorId="0ADF60B4" wp14:editId="368D8CDE">
                             <wp:extent cx="0" cy="0"/>
                             <wp:effectExtent l="0" t="0" r="0" b="0"/>
                             <wp:docPr id="18" name="Picture 18"/>
@@ -2137,7 +2231,7 @@
         <mc:AlternateContent>
           <mc:Choice Requires="wps">
             <w:drawing>
-              <wp:anchor distT="0" distB="0" distL="114300" distR="114300" simplePos="0" relativeHeight="251666432" behindDoc="0" locked="0" layoutInCell="1" allowOverlap="1" wp14:anchorId="648BC8D5" wp14:editId="2E0B7EF5">
+              <wp:anchor distT="0" distB="0" distL="114300" distR="114300" simplePos="0" relativeHeight="251664384" behindDoc="0" locked="0" layoutInCell="1" allowOverlap="1" wp14:anchorId="4C98A78D" wp14:editId="17609D5F">
                 <wp:simplePos x="0" y="0"/>
                 <wp:positionH relativeFrom="page">
                   <wp:posOffset>7180385</wp:posOffset>
@@ -2221,7 +2315,7 @@
           </mc:Choice>
           <mc:Fallback>
             <w:pict>
-              <v:shape w14:anchorId="648BC8D5" id="_x0000_s1039" type="#_x0000_t202" style="position:absolute;margin-left:565.4pt;margin-top:24.65pt;width:27pt;height:22.5pt;z-index:251666432;visibility:visible;mso-wrap-style:square;mso-width-percent:0;mso-height-percent:0;mso-wrap-distance-left:9pt;mso-wrap-distance-top:0;mso-wrap-distance-right:9pt;mso-wrap-distance-bottom:0;mso-position-horizontal:absolute;mso-position-horizontal-relative:page;mso-position-vertical:absolute;mso-position-vertical-relative:text;mso-width-percent:0;mso-height-percent:0;mso-width-relative:page;mso-height-relative:page;v-text-anchor:top" o:gfxdata="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" fillcolor="#f7caac [1301]" strokecolor="#ed7d31 [3205]" strokeweight="1pt">
+              <v:shape w14:anchorId="4C98A78D" id="_x0000_s1039" type="#_x0000_t202" style="position:absolute;margin-left:565.4pt;margin-top:24.65pt;width:27pt;height:22.5pt;z-index:251664384;visibility:visible;mso-wrap-style:square;mso-width-percent:0;mso-height-percent:0;mso-wrap-distance-left:9pt;mso-wrap-distance-top:0;mso-wrap-distance-right:9pt;mso-wrap-distance-bottom:0;mso-position-horizontal:absolute;mso-position-horizontal-relative:page;mso-position-vertical:absolute;mso-position-vertical-relative:text;mso-width-percent:0;mso-height-percent:0;mso-width-relative:page;mso-height-relative:page;v-text-anchor:top" o:gfxdata="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" fillcolor="#f7caac [1301]" strokecolor="#ed7d31 [3205]" strokeweight="1pt">
                 <v:textbox>
                   <w:txbxContent>
                     <w:p>
@@ -2399,7 +2493,7 @@
         <mc:AlternateContent>
           <mc:Choice Requires="wps">
             <w:drawing>
-              <wp:anchor distT="0" distB="0" distL="114300" distR="114300" simplePos="0" relativeHeight="251667456" behindDoc="0" locked="0" layoutInCell="1" allowOverlap="1" wp14:anchorId="7C4C79E8" wp14:editId="2A932DD7">
+              <wp:anchor distT="0" distB="0" distL="114300" distR="114300" simplePos="0" relativeHeight="251665408" behindDoc="0" locked="0" layoutInCell="1" allowOverlap="1" wp14:anchorId="7082147C" wp14:editId="4958C41F">
                 <wp:simplePos x="0" y="0"/>
                 <wp:positionH relativeFrom="page">
                   <wp:posOffset>7174523</wp:posOffset>
@@ -2483,7 +2577,7 @@
           </mc:Choice>
           <mc:Fallback>
             <w:pict>
-              <v:shape w14:anchorId="7C4C79E8" id="_x0000_s1040" type="#_x0000_t202" style="position:absolute;margin-left:564.9pt;margin-top:23.4pt;width:27pt;height:22.5pt;z-index:251667456;visibility:visible;mso-wrap-style:square;mso-width-percent:0;mso-height-percent:0;mso-wrap-distance-left:9pt;mso-wrap-distance-top:0;mso-wrap-distance-right:9pt;mso-wrap-distance-bottom:0;mso-position-horizontal:absolute;mso-position-horizontal-relative:page;mso-position-vertical:absolute;mso-position-vertical-relative:text;mso-width-percent:0;mso-height-percent:0;mso-width-relative:page;mso-height-relative:page;v-text-anchor:top" o:gfxdata="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" fillcolor="#f7caac [1301]" strokecolor="#ed7d31 [3205]" strokeweight="1pt">
+              <v:shape w14:anchorId="7082147C" id="_x0000_s1040" type="#_x0000_t202" style="position:absolute;margin-left:564.9pt;margin-top:23.4pt;width:27pt;height:22.5pt;z-index:251665408;visibility:visible;mso-wrap-style:square;mso-width-percent:0;mso-height-percent:0;mso-wrap-distance-left:9pt;mso-wrap-distance-top:0;mso-wrap-distance-right:9pt;mso-wrap-distance-bottom:0;mso-position-horizontal:absolute;mso-position-horizontal-relative:page;mso-position-vertical:absolute;mso-position-vertical-relative:text;mso-width-percent:0;mso-height-percent:0;mso-width-relative:page;mso-height-relative:page;v-text-anchor:top" o:gfxdata="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" fillcolor="#f7caac [1301]" strokecolor="#ed7d31 [3205]" strokeweight="1pt">
                 <v:textbox>
                   <w:txbxContent>
                     <w:p>
@@ -2584,6 +2678,13 @@
         </w:rPr>
         <w:t xml:space="preserve"> a big lake on large flat leaves and are always at war with the butterflies.</w:t>
       </w:r>
+    </w:p>
+    <w:p>
+      <w:pPr>
+        <w:rPr>
+          <w:rtl/>
+        </w:rPr>
+      </w:pPr>
     </w:p>
     <w:sectPr>
       <w:type w:val="nextColumn"/>
@@ -2996,6 +3097,7 @@
   <w:style w:type="paragraph" w:default="1" w:styleId="Normal">
     <w:name w:val="Normal"/>
     <w:qFormat/>
+    <w:rsid w:val="005711B5"/>
   </w:style>
   <w:style w:type="paragraph" w:styleId="Heading1">
     <w:name w:val="heading 1"/>
